--- a/Documentação/Lista de Funções.docx
+++ b/Documentação/Lista de Funções.docx
@@ -33,12 +33,6 @@
         <w:gridCol w:w="5670"/>
       </w:tblGrid>
       <w:tr>
-        <w:tblPrEx>
-          <w:tblCellMar>
-            <w:top w:w="0" w:type="dxa"/>
-            <w:bottom w:w="0" w:type="dxa"/>
-          </w:tblCellMar>
-        </w:tblPrEx>
         <w:trPr>
           <w:cantSplit/>
         </w:trPr>
@@ -101,12 +95,6 @@
         </w:tc>
       </w:tr>
       <w:tr>
-        <w:tblPrEx>
-          <w:tblCellMar>
-            <w:top w:w="0" w:type="dxa"/>
-            <w:bottom w:w="0" w:type="dxa"/>
-          </w:tblCellMar>
-        </w:tblPrEx>
         <w:trPr>
           <w:cantSplit/>
         </w:trPr>
@@ -171,12 +159,6 @@
         </w:tc>
       </w:tr>
       <w:tr>
-        <w:tblPrEx>
-          <w:tblCellMar>
-            <w:top w:w="0" w:type="dxa"/>
-            <w:bottom w:w="0" w:type="dxa"/>
-          </w:tblCellMar>
-        </w:tblPrEx>
         <w:trPr>
           <w:cantSplit/>
         </w:trPr>
@@ -247,12 +229,6 @@
         </w:tc>
       </w:tr>
       <w:tr>
-        <w:tblPrEx>
-          <w:tblCellMar>
-            <w:top w:w="0" w:type="dxa"/>
-            <w:bottom w:w="0" w:type="dxa"/>
-          </w:tblCellMar>
-        </w:tblPrEx>
         <w:trPr>
           <w:cantSplit/>
         </w:trPr>
@@ -323,12 +299,6 @@
         </w:tc>
       </w:tr>
       <w:tr>
-        <w:tblPrEx>
-          <w:tblCellMar>
-            <w:top w:w="0" w:type="dxa"/>
-            <w:bottom w:w="0" w:type="dxa"/>
-          </w:tblCellMar>
-        </w:tblPrEx>
         <w:trPr>
           <w:cantSplit/>
         </w:trPr>
@@ -393,12 +363,6 @@
         </w:tc>
       </w:tr>
       <w:tr>
-        <w:tblPrEx>
-          <w:tblCellMar>
-            <w:top w:w="0" w:type="dxa"/>
-            <w:bottom w:w="0" w:type="dxa"/>
-          </w:tblCellMar>
-        </w:tblPrEx>
         <w:trPr>
           <w:cantSplit/>
         </w:trPr>
@@ -475,12 +439,6 @@
         </w:tc>
       </w:tr>
       <w:tr>
-        <w:tblPrEx>
-          <w:tblCellMar>
-            <w:top w:w="0" w:type="dxa"/>
-            <w:bottom w:w="0" w:type="dxa"/>
-          </w:tblCellMar>
-        </w:tblPrEx>
         <w:trPr>
           <w:cantSplit/>
         </w:trPr>
@@ -545,12 +503,6 @@
         </w:tc>
       </w:tr>
       <w:tr>
-        <w:tblPrEx>
-          <w:tblCellMar>
-            <w:top w:w="0" w:type="dxa"/>
-            <w:bottom w:w="0" w:type="dxa"/>
-          </w:tblCellMar>
-        </w:tblPrEx>
         <w:trPr>
           <w:cantSplit/>
         </w:trPr>
@@ -615,12 +567,6 @@
         </w:tc>
       </w:tr>
       <w:tr>
-        <w:tblPrEx>
-          <w:tblCellMar>
-            <w:top w:w="0" w:type="dxa"/>
-            <w:bottom w:w="0" w:type="dxa"/>
-          </w:tblCellMar>
-        </w:tblPrEx>
         <w:trPr>
           <w:cantSplit/>
         </w:trPr>
@@ -685,12 +631,6 @@
         </w:tc>
       </w:tr>
       <w:tr>
-        <w:tblPrEx>
-          <w:tblCellMar>
-            <w:top w:w="0" w:type="dxa"/>
-            <w:bottom w:w="0" w:type="dxa"/>
-          </w:tblCellMar>
-        </w:tblPrEx>
         <w:trPr>
           <w:cantSplit/>
         </w:trPr>
@@ -769,12 +709,6 @@
         </w:tc>
       </w:tr>
       <w:tr>
-        <w:tblPrEx>
-          <w:tblCellMar>
-            <w:top w:w="0" w:type="dxa"/>
-            <w:bottom w:w="0" w:type="dxa"/>
-          </w:tblCellMar>
-        </w:tblPrEx>
         <w:trPr>
           <w:cantSplit/>
         </w:trPr>
@@ -849,12 +783,6 @@
         </w:tc>
       </w:tr>
       <w:tr>
-        <w:tblPrEx>
-          <w:tblCellMar>
-            <w:top w:w="0" w:type="dxa"/>
-            <w:bottom w:w="0" w:type="dxa"/>
-          </w:tblCellMar>
-        </w:tblPrEx>
         <w:trPr>
           <w:cantSplit/>
         </w:trPr>
@@ -917,12 +845,6 @@
         </w:tc>
       </w:tr>
       <w:tr>
-        <w:tblPrEx>
-          <w:tblCellMar>
-            <w:top w:w="0" w:type="dxa"/>
-            <w:bottom w:w="0" w:type="dxa"/>
-          </w:tblCellMar>
-        </w:tblPrEx>
         <w:trPr>
           <w:cantSplit/>
         </w:trPr>
@@ -960,7 +882,13 @@
               <w:rPr>
                 <w:snapToGrid w:val="0"/>
               </w:rPr>
-              <w:t>Gerar Lista com a Porce</w:t>
+              <w:t>Gerar gráfico</w:t>
+            </w:r>
+            <w:r>
+              <w:rPr>
+                <w:snapToGrid w:val="0"/>
+              </w:rPr>
+              <w:t xml:space="preserve"> com a Porce</w:t>
             </w:r>
             <w:r>
               <w:rPr>
